--- a/mike-paper-reviews-500/split-reviews-docx/Review_303.docx
+++ b/mike-paper-reviews-500/split-reviews-docx/Review_303.docx
@@ -7,9 +7,9 @@
         <w:pStyle w:val="Normal"/>
       </w:pPr>
       <w:r>
-        <w:t>🚀המאמר היומי של מייק 22.09.24: ⚡️🚀</w:t>
+        <w:t>🚀המאמר היומי של מייק 21.09.24: ⚡️🚀</w:t>
         <w:br/>
-        <w:t xml:space="preserve"> Quiet-STaR: Language Models Can Teach Themselves to Think Before Speaking</w:t>
+        <w:t>REFT: Reasoning with REinforced Fine-Tuning</w:t>
       </w:r>
     </w:p>
     <w:p>
@@ -17,7 +17,7 @@
         <w:pStyle w:val="Normal"/>
       </w:pPr>
       <w:r>
-        <w:t>סקירה זה ממשיכה את קו הסקירות ״בדרך ל-o1" והפעם המאמר לפחות לפי השם התקרב די מהר למה קורה לכאורה ב-o1. כלומר ״המודל חושב״ לפני שהוא מחזיר את תשובתו למשתמש. כמובן שגם המטרה כאן גם שיפור ריזונינג של המודל.</w:t>
+        <w:t>ממשיכים לסקור מאמרים שסללו לכאורה נתיב ל-o1. הפעם מאמר די בסיסי יחסית שהיה שווה לסקור אותה לפני יומיים אך התעצלתי לעבור על רשימת המאמרים שבניתי כדי להבין את זה. הרווח היחיד לאלו שעוקבים אחרי סקירותיי באופן יום יומי יתבטא בכך שיהיה לכם מאוד קל להבין את הסקירה הזו אם הצלחתם להבין (בערך) את 4 הקודמות.</w:t>
       </w:r>
     </w:p>
     <w:p>
@@ -25,7 +25,7 @@
         <w:pStyle w:val="Normal"/>
       </w:pPr>
       <w:r>
-        <w:t>המאמר משפר את Sta שסקרתי לפני כמה ימים ועושה את דרך בניית ״שרשראות ריזונינג לוקליים״ העוזרים למודל לחזות בצורה יותר מדויקת. כל שרשרת ריזונינג כזו מורכבת ממה שנקרא במאמר ״טוקני חשיבה״ (thought tokens) שהמודל מייצר ותהליך זה ניתן לפרש בתור ״חשיבה של המודל״. מכיוון שחיזוי של רוב הטוקנים אינה משימה קשה במיוחד ולא נדרשים עבורה טוקני חשיבה המאמר מציע לשלב את הייצוג המגיע מטוקנים אלו עם ייצוג הקונטקסט המופק מהטקונים הקודמים.</w:t>
+        <w:t>המאמר מניח שיש בידינו דאטהסט של שאלות ושרשרת הריזונינג המובילה לתשובה (הנכונה). המאמר מציע לשפר את יכולת הריזונינג של מודל שפה בשני שלבים:</w:t>
       </w:r>
     </w:p>
     <w:p>
@@ -33,7 +33,7 @@
         <w:pStyle w:val="Normal"/>
       </w:pPr>
       <w:r>
-        <w:t>לטענת המחברים (הדי הגיונית) טוקני חשיבה של טוקן נתון עוזרים לא רק לחיזוי של הטוקן הבא אלא גם לטוקנים שבאים אחריו. אז המודל מאומן למקסם את דיוק החיזוי כמה מהטוקנים הבאים. בנוסף המאמר מאמנים טוקנים מיוחדים המסמנים את ההתחלה ואת הסוף של שרשראות טוקני החשיבה: &lt;|startofthought|&gt; ו- &lt;|endofthought|&gt; שגם את הייצוגים שלהם נלמדים במהלך האימון.</w:t>
+        <w:t>אימון רגיל (Self-Supervised Fine Tuning): על כל שרשראות הריזונינג מהדאטהסט. כלומר המודל לומד לשחזר את שרשרת הריזונינג של כל שאלה ברמת הטוקן כמו ש נעשה ב-SFT הסטנדרטי.</w:t>
       </w:r>
     </w:p>
     <w:p>
@@ -41,7 +41,7 @@
         <w:pStyle w:val="Normal"/>
       </w:pPr>
       <w:r>
-        <w:t xml:space="preserve">האימון מתבצע בשיטת REINFORCE מאוד סטנדרטית  הלקוחה מעולם למידה עם חיזוקים. בכל איטרציה עבור כל שרשרת של טוקני חשיבה אנו ממקסמים את ההפרש בין איכות החיזוי של כמה טוקנים הבאים (כלומר log-likelihood) לבין הממוצע של אותה איכות החיזוי עבור כמה שרשראות טוקני חשיבה (שנבנים כל פעם). המאמר טוען שזה מקטין את השונות שערוך ה-likelihood.  ד״א מה שממקסמים זה סוג של פונקציית ה- advantage שדי נפוצה בעולם RL. כאמור השכבה (mixing head) המשלבת ייצוג טוקני חשיבה יחד עם ייצוג הקונטקסט הרגיל מאומנת גם כן. </w:t>
+        <w:t>אימון של למידת פוליסי (שזה המודל עצמו) מעולם Reinforcement Learning: (מכאן נגזר שם המאמר) כאשר המודל מקבל פרס 1 אם המליח לגנרט שרשרת ריזונינג המובילה לתשובה הנכונה. תגמול צנוע הרבה יותר ניתן לתשובות מספריות לא נכונות עבור השאלות שהתשובות עליהן מספריות גם כן (כמו במאמר הקודם). תגמול 0 מתקבל בכל המקרים האחרים. אימון מתבצע עם PPO די סטנדרטי עם שערוך די סטנדרטי של פונקציית ערך V ופונקצית יתרון A (כמו במאמר המקורי של ג'ו שולמן מ-openai לשעבר)</w:t>
       </w:r>
     </w:p>
     <w:p>
@@ -49,15 +49,7 @@
         <w:pStyle w:val="Normal"/>
       </w:pPr>
       <w:r>
-        <w:t xml:space="preserve">יחד עם זה המודל עצמו (המשקלים) מאומן יחד עם טוקני חשיבה וכל השאר (ראו את האלגוריתם). המחברים שמו לב שלא צריך לבנות טוקני חשיבה לטוקנים הנחזים בקלות (אנטרופיה נמוך של וקטור ההסתברויות) ומאפשר לחסוך לא מעט כוח חישוב באינפרנס. </w:t>
-      </w:r>
-    </w:p>
-    <w:p>
-      <w:pPr>
-        <w:pStyle w:val="Normal"/>
-      </w:pPr>
-      <w:r>
-        <w:t>https://arxiv.org/pdf/2403.09629</w:t>
+        <w:t xml:space="preserve">https://arxiv.org/pdf/2401.08967 </w:t>
       </w:r>
     </w:p>
     <w:sectPr>
